--- a/docs/тесты.docx
+++ b/docs/тесты.docx
@@ -4,13 +4,833 @@
   <w:body>
     <w:p>
       <w:pPr>
-        <w:pStyle w:val="Normal"/>
-        <w:bidi w:val="0"/>
-        <w:jc w:val="left"/>
-        <w:rPr/>
-      </w:pPr>
-      <w:r>
-        <w:rPr/>
+        <w:pStyle w:val="Heading1"/>
+        <w:spacing w:before="240" w:after="120"/>
+        <w:rPr/>
+      </w:pPr>
+      <w:r>
+        <w:rPr/>
+        <w:t>Тесты:</w:t>
+      </w:r>
+    </w:p>
+    <w:p>
+      <w:pPr>
+        <w:pStyle w:val="TextBody"/>
+        <w:spacing w:before="240" w:after="120"/>
+        <w:rPr/>
+      </w:pPr>
+      <w:r>
+        <w:rPr/>
+        <w:t>Все числа float, поэтому надо сравнивать с некоторой точностью. Пусть точность будет 0.00001.</w:t>
+      </w:r>
+    </w:p>
+    <w:p>
+      <w:pPr>
+        <w:pStyle w:val="TextBody"/>
+        <w:numPr>
+          <w:ilvl w:val="0"/>
+          <w:numId w:val="2"/>
+        </w:numPr>
+        <w:rPr/>
+      </w:pPr>
+      <w:r>
+        <w:rPr/>
+        <w:t>test1.suite1 – позитивный тест</w:t>
+      </w:r>
+    </w:p>
+    <w:p>
+      <w:pPr>
+        <w:pStyle w:val="TextBody"/>
+        <w:numPr>
+          <w:ilvl w:val="0"/>
+          <w:numId w:val="0"/>
+        </w:numPr>
+        <w:ind w:left="720" w:hanging="0"/>
+        <w:rPr/>
+      </w:pPr>
+      <w:r>
+        <w:rPr/>
+        <w:t>Данные a=4, b=8, c=4</w:t>
+      </w:r>
+    </w:p>
+    <w:p>
+      <w:pPr>
+        <w:pStyle w:val="TextBody"/>
+        <w:numPr>
+          <w:ilvl w:val="0"/>
+          <w:numId w:val="0"/>
+        </w:numPr>
+        <w:ind w:left="720" w:hanging="0"/>
+        <w:rPr/>
+      </w:pPr>
+      <w:r>
+        <w:rPr/>
+        <w:t>Результат – одно решение “-1” (решение в структуре result, т.е. solves_number = 1, x1 = -1; В других тестах аналогично)</w:t>
+      </w:r>
+    </w:p>
+    <w:p>
+      <w:pPr>
+        <w:pStyle w:val="TextBody"/>
+        <w:numPr>
+          <w:ilvl w:val="0"/>
+          <w:numId w:val="2"/>
+        </w:numPr>
+        <w:rPr/>
+      </w:pPr>
+      <w:r>
+        <w:rPr/>
+        <w:t>test</w:t>
+      </w:r>
+      <w:r>
+        <w:rPr>
+          <w:rFonts w:eastAsia="Noto Serif CJK SC" w:cs="Droid Sans Devanagari"/>
+          <w:color w:val="auto"/>
+          <w:kern w:val="2"/>
+          <w:sz w:val="24"/>
+          <w:szCs w:val="24"/>
+          <w:lang w:val="en-US" w:eastAsia="zh-CN" w:bidi="hi-IN"/>
+        </w:rPr>
+        <w:t>1</w:t>
+      </w:r>
+      <w:r>
+        <w:rPr/>
+        <w:t>.suite2 – позитивный тест</w:t>
+      </w:r>
+    </w:p>
+    <w:p>
+      <w:pPr>
+        <w:pStyle w:val="TextBody"/>
+        <w:numPr>
+          <w:ilvl w:val="0"/>
+          <w:numId w:val="0"/>
+        </w:numPr>
+        <w:ind w:left="720" w:hanging="0"/>
+        <w:rPr/>
+      </w:pPr>
+      <w:r>
+        <w:rPr/>
+        <w:t>Данные a=3, b=</w:t>
+      </w:r>
+      <w:r>
+        <w:rPr>
+          <w:rFonts w:eastAsia="Noto Serif CJK SC" w:cs="Droid Sans Devanagari"/>
+          <w:color w:val="auto"/>
+          <w:kern w:val="2"/>
+          <w:sz w:val="24"/>
+          <w:szCs w:val="24"/>
+          <w:lang w:val="en-US" w:eastAsia="zh-CN" w:bidi="hi-IN"/>
+        </w:rPr>
+        <w:t>0</w:t>
+      </w:r>
+      <w:r>
+        <w:rPr/>
+        <w:t>, c=0</w:t>
+      </w:r>
+    </w:p>
+    <w:p>
+      <w:pPr>
+        <w:pStyle w:val="TextBody"/>
+        <w:numPr>
+          <w:ilvl w:val="0"/>
+          <w:numId w:val="0"/>
+        </w:numPr>
+        <w:ind w:left="720" w:hanging="0"/>
+        <w:rPr/>
+      </w:pPr>
+      <w:r>
+        <w:rPr/>
+        <w:t>Результат – одно решение “0”</w:t>
+      </w:r>
+    </w:p>
+    <w:p>
+      <w:pPr>
+        <w:pStyle w:val="TextBody"/>
+        <w:numPr>
+          <w:ilvl w:val="0"/>
+          <w:numId w:val="2"/>
+        </w:numPr>
+        <w:rPr/>
+      </w:pPr>
+      <w:r>
+        <w:rPr/>
+        <w:t>test</w:t>
+      </w:r>
+      <w:r>
+        <w:rPr>
+          <w:rFonts w:eastAsia="Noto Serif CJK SC" w:cs="Droid Sans Devanagari"/>
+          <w:color w:val="auto"/>
+          <w:kern w:val="2"/>
+          <w:sz w:val="24"/>
+          <w:szCs w:val="24"/>
+          <w:lang w:val="en-US" w:eastAsia="zh-CN" w:bidi="hi-IN"/>
+        </w:rPr>
+        <w:t>1</w:t>
+      </w:r>
+      <w:r>
+        <w:rPr/>
+        <w:t>.suite3 – позитивный тест</w:t>
+      </w:r>
+    </w:p>
+    <w:p>
+      <w:pPr>
+        <w:pStyle w:val="TextBody"/>
+        <w:numPr>
+          <w:ilvl w:val="0"/>
+          <w:numId w:val="0"/>
+        </w:numPr>
+        <w:ind w:left="720" w:hanging="0"/>
+        <w:rPr/>
+      </w:pPr>
+      <w:r>
+        <w:rPr/>
+        <w:t>Данные a=-1, b=</w:t>
+      </w:r>
+      <w:r>
+        <w:rPr>
+          <w:rFonts w:eastAsia="Noto Serif CJK SC" w:cs="Droid Sans Devanagari"/>
+          <w:color w:val="auto"/>
+          <w:kern w:val="2"/>
+          <w:sz w:val="24"/>
+          <w:szCs w:val="24"/>
+          <w:lang w:val="en-US" w:eastAsia="zh-CN" w:bidi="hi-IN"/>
+        </w:rPr>
+        <w:t>2</w:t>
+      </w:r>
+      <w:r>
+        <w:rPr/>
+        <w:t>, c=-1</w:t>
+      </w:r>
+    </w:p>
+    <w:p>
+      <w:pPr>
+        <w:pStyle w:val="TextBody"/>
+        <w:numPr>
+          <w:ilvl w:val="0"/>
+          <w:numId w:val="0"/>
+        </w:numPr>
+        <w:ind w:left="720" w:hanging="0"/>
+        <w:rPr/>
+      </w:pPr>
+      <w:r>
+        <w:rPr/>
+        <w:t>Результат – одно решение “1”</w:t>
+      </w:r>
+    </w:p>
+    <w:p>
+      <w:pPr>
+        <w:pStyle w:val="TextBody"/>
+        <w:numPr>
+          <w:ilvl w:val="0"/>
+          <w:numId w:val="2"/>
+        </w:numPr>
+        <w:rPr/>
+      </w:pPr>
+      <w:r>
+        <w:rPr/>
+        <w:t>test</w:t>
+      </w:r>
+      <w:r>
+        <w:rPr>
+          <w:rFonts w:eastAsia="Noto Serif CJK SC" w:cs="Droid Sans Devanagari"/>
+          <w:color w:val="auto"/>
+          <w:kern w:val="2"/>
+          <w:sz w:val="24"/>
+          <w:szCs w:val="24"/>
+          <w:lang w:val="en-US" w:eastAsia="zh-CN" w:bidi="hi-IN"/>
+        </w:rPr>
+        <w:t>2</w:t>
+      </w:r>
+      <w:r>
+        <w:rPr/>
+        <w:t>.suite</w:t>
+      </w:r>
+      <w:r>
+        <w:rPr>
+          <w:rFonts w:eastAsia="Noto Serif CJK SC" w:cs="Droid Sans Devanagari"/>
+          <w:color w:val="auto"/>
+          <w:kern w:val="2"/>
+          <w:sz w:val="24"/>
+          <w:szCs w:val="24"/>
+          <w:lang w:val="en-US" w:eastAsia="zh-CN" w:bidi="hi-IN"/>
+        </w:rPr>
+        <w:t>1</w:t>
+      </w:r>
+      <w:r>
+        <w:rPr/>
+        <w:t xml:space="preserve"> – негативный тест</w:t>
+      </w:r>
+    </w:p>
+    <w:p>
+      <w:pPr>
+        <w:pStyle w:val="TextBody"/>
+        <w:numPr>
+          <w:ilvl w:val="0"/>
+          <w:numId w:val="0"/>
+        </w:numPr>
+        <w:ind w:left="720" w:hanging="0"/>
+        <w:rPr/>
+      </w:pPr>
+      <w:r>
+        <w:rPr/>
+        <w:t>Данные a=</w:t>
+      </w:r>
+      <w:r>
+        <w:rPr>
+          <w:rFonts w:eastAsia="Noto Serif CJK SC" w:cs="Droid Sans Devanagari"/>
+          <w:color w:val="auto"/>
+          <w:kern w:val="2"/>
+          <w:sz w:val="24"/>
+          <w:szCs w:val="24"/>
+          <w:lang w:val="en-US" w:eastAsia="zh-CN" w:bidi="hi-IN"/>
+        </w:rPr>
+        <w:t>0</w:t>
+      </w:r>
+      <w:r>
+        <w:rPr/>
+        <w:t>, b=</w:t>
+      </w:r>
+      <w:r>
+        <w:rPr>
+          <w:rFonts w:eastAsia="Noto Serif CJK SC" w:cs="Droid Sans Devanagari"/>
+          <w:color w:val="auto"/>
+          <w:kern w:val="2"/>
+          <w:sz w:val="24"/>
+          <w:szCs w:val="24"/>
+          <w:lang w:val="en-US" w:eastAsia="zh-CN" w:bidi="hi-IN"/>
+        </w:rPr>
+        <w:t>2</w:t>
+      </w:r>
+      <w:r>
+        <w:rPr/>
+        <w:t>, c=-4 – a=0, т.е. получается линейное уравнение</w:t>
+      </w:r>
+    </w:p>
+    <w:p>
+      <w:pPr>
+        <w:pStyle w:val="TextBody"/>
+        <w:numPr>
+          <w:ilvl w:val="0"/>
+          <w:numId w:val="0"/>
+        </w:numPr>
+        <w:ind w:left="720" w:hanging="0"/>
+        <w:rPr/>
+      </w:pPr>
+      <w:r>
+        <w:rPr/>
+        <w:t>Результат – одно решение “2”</w:t>
+      </w:r>
+    </w:p>
+    <w:p>
+      <w:pPr>
+        <w:pStyle w:val="TextBody"/>
+        <w:numPr>
+          <w:ilvl w:val="0"/>
+          <w:numId w:val="2"/>
+        </w:numPr>
+        <w:rPr/>
+      </w:pPr>
+      <w:r>
+        <w:rPr/>
+        <w:t>test</w:t>
+      </w:r>
+      <w:r>
+        <w:rPr>
+          <w:rFonts w:eastAsia="Noto Serif CJK SC" w:cs="Droid Sans Devanagari"/>
+          <w:color w:val="auto"/>
+          <w:kern w:val="2"/>
+          <w:sz w:val="24"/>
+          <w:szCs w:val="24"/>
+          <w:lang w:val="en-US" w:eastAsia="zh-CN" w:bidi="hi-IN"/>
+        </w:rPr>
+        <w:t>2</w:t>
+      </w:r>
+      <w:r>
+        <w:rPr/>
+        <w:t>.suite</w:t>
+      </w:r>
+      <w:r>
+        <w:rPr>
+          <w:rFonts w:eastAsia="Noto Serif CJK SC" w:cs="Droid Sans Devanagari"/>
+          <w:color w:val="auto"/>
+          <w:kern w:val="2"/>
+          <w:sz w:val="24"/>
+          <w:szCs w:val="24"/>
+          <w:lang w:val="en-US" w:eastAsia="zh-CN" w:bidi="hi-IN"/>
+        </w:rPr>
+        <w:t>2</w:t>
+      </w:r>
+      <w:r>
+        <w:rPr/>
+        <w:t xml:space="preserve"> – негативный тест</w:t>
+      </w:r>
+    </w:p>
+    <w:p>
+      <w:pPr>
+        <w:pStyle w:val="TextBody"/>
+        <w:numPr>
+          <w:ilvl w:val="0"/>
+          <w:numId w:val="0"/>
+        </w:numPr>
+        <w:ind w:left="720" w:hanging="0"/>
+        <w:rPr/>
+      </w:pPr>
+      <w:r>
+        <w:rPr/>
+        <w:t>Данные a=</w:t>
+      </w:r>
+      <w:r>
+        <w:rPr>
+          <w:rFonts w:eastAsia="Noto Serif CJK SC" w:cs="Droid Sans Devanagari"/>
+          <w:color w:val="auto"/>
+          <w:kern w:val="2"/>
+          <w:sz w:val="24"/>
+          <w:szCs w:val="24"/>
+          <w:lang w:val="en-US" w:eastAsia="zh-CN" w:bidi="hi-IN"/>
+        </w:rPr>
+        <w:t>0</w:t>
+      </w:r>
+      <w:r>
+        <w:rPr/>
+        <w:t>, b=</w:t>
+      </w:r>
+      <w:r>
+        <w:rPr>
+          <w:rFonts w:eastAsia="Noto Serif CJK SC" w:cs="Droid Sans Devanagari"/>
+          <w:color w:val="auto"/>
+          <w:kern w:val="2"/>
+          <w:sz w:val="24"/>
+          <w:szCs w:val="24"/>
+          <w:lang w:val="en-US" w:eastAsia="zh-CN" w:bidi="hi-IN"/>
+        </w:rPr>
+        <w:t>0</w:t>
+      </w:r>
+      <w:r>
+        <w:rPr/>
+        <w:t>, c=</w:t>
+      </w:r>
+      <w:r>
+        <w:rPr>
+          <w:rFonts w:eastAsia="Noto Serif CJK SC" w:cs="Droid Sans Devanagari"/>
+          <w:color w:val="auto"/>
+          <w:kern w:val="2"/>
+          <w:sz w:val="24"/>
+          <w:szCs w:val="24"/>
+          <w:lang w:val="en-US" w:eastAsia="zh-CN" w:bidi="hi-IN"/>
+        </w:rPr>
+        <w:t>любое</w:t>
+      </w:r>
+    </w:p>
+    <w:p>
+      <w:pPr>
+        <w:pStyle w:val="TextBody"/>
+        <w:numPr>
+          <w:ilvl w:val="0"/>
+          <w:numId w:val="0"/>
+        </w:numPr>
+        <w:ind w:left="720" w:hanging="0"/>
+        <w:rPr/>
+      </w:pPr>
+      <w:r>
+        <w:rPr/>
+        <w:t xml:space="preserve">Результат – </w:t>
+      </w:r>
+      <w:r>
+        <w:rPr>
+          <w:rFonts w:eastAsia="Noto Serif CJK SC" w:cs="Droid Sans Devanagari"/>
+          <w:color w:val="auto"/>
+          <w:kern w:val="2"/>
+          <w:sz w:val="24"/>
+          <w:szCs w:val="24"/>
+          <w:lang w:val="en-US" w:eastAsia="zh-CN" w:bidi="hi-IN"/>
+        </w:rPr>
+        <w:t>не решений (solves_number = 0)</w:t>
+      </w:r>
+    </w:p>
+    <w:p>
+      <w:pPr>
+        <w:pStyle w:val="TextBody"/>
+        <w:numPr>
+          <w:ilvl w:val="0"/>
+          <w:numId w:val="2"/>
+        </w:numPr>
+        <w:rPr/>
+      </w:pPr>
+      <w:r>
+        <w:rPr/>
+        <w:t>test</w:t>
+      </w:r>
+      <w:r>
+        <w:rPr>
+          <w:rFonts w:eastAsia="Noto Serif CJK SC" w:cs="Droid Sans Devanagari"/>
+          <w:color w:val="auto"/>
+          <w:kern w:val="2"/>
+          <w:sz w:val="24"/>
+          <w:szCs w:val="24"/>
+          <w:lang w:val="en-US" w:eastAsia="zh-CN" w:bidi="hi-IN"/>
+        </w:rPr>
+        <w:t>2</w:t>
+      </w:r>
+      <w:r>
+        <w:rPr/>
+        <w:t>.suite</w:t>
+      </w:r>
+      <w:r>
+        <w:rPr>
+          <w:rFonts w:eastAsia="Noto Serif CJK SC" w:cs="Droid Sans Devanagari"/>
+          <w:color w:val="auto"/>
+          <w:kern w:val="2"/>
+          <w:sz w:val="24"/>
+          <w:szCs w:val="24"/>
+          <w:lang w:val="en-US" w:eastAsia="zh-CN" w:bidi="hi-IN"/>
+        </w:rPr>
+        <w:t>3</w:t>
+      </w:r>
+      <w:r>
+        <w:rPr/>
+        <w:t xml:space="preserve"> – негативный тест</w:t>
+      </w:r>
+    </w:p>
+    <w:p>
+      <w:pPr>
+        <w:pStyle w:val="TextBody"/>
+        <w:numPr>
+          <w:ilvl w:val="0"/>
+          <w:numId w:val="0"/>
+        </w:numPr>
+        <w:ind w:left="720" w:hanging="0"/>
+        <w:rPr/>
+      </w:pPr>
+      <w:r>
+        <w:rPr/>
+        <w:t>Данные a=</w:t>
+      </w:r>
+      <w:r>
+        <w:rPr>
+          <w:rFonts w:eastAsia="Noto Serif CJK SC" w:cs="Droid Sans Devanagari"/>
+          <w:color w:val="auto"/>
+          <w:kern w:val="2"/>
+          <w:sz w:val="24"/>
+          <w:szCs w:val="24"/>
+          <w:lang w:val="en-US" w:eastAsia="zh-CN" w:bidi="hi-IN"/>
+        </w:rPr>
+        <w:t>0</w:t>
+      </w:r>
+      <w:r>
+        <w:rPr/>
+        <w:t>, b=</w:t>
+      </w:r>
+      <w:r>
+        <w:rPr>
+          <w:rFonts w:eastAsia="Noto Serif CJK SC" w:cs="Droid Sans Devanagari"/>
+          <w:color w:val="auto"/>
+          <w:kern w:val="2"/>
+          <w:sz w:val="24"/>
+          <w:szCs w:val="24"/>
+          <w:lang w:val="en-US" w:eastAsia="zh-CN" w:bidi="hi-IN"/>
+        </w:rPr>
+        <w:t>0</w:t>
+      </w:r>
+      <w:r>
+        <w:rPr/>
+        <w:t>, c=</w:t>
+      </w:r>
+      <w:r>
+        <w:rPr>
+          <w:rFonts w:eastAsia="Noto Serif CJK SC" w:cs="Droid Sans Devanagari"/>
+          <w:color w:val="auto"/>
+          <w:kern w:val="2"/>
+          <w:sz w:val="24"/>
+          <w:szCs w:val="24"/>
+          <w:lang w:val="en-US" w:eastAsia="zh-CN" w:bidi="hi-IN"/>
+        </w:rPr>
+        <w:t>0 (бесконечное число решений)</w:t>
+      </w:r>
+    </w:p>
+    <w:p>
+      <w:pPr>
+        <w:pStyle w:val="TextBody"/>
+        <w:numPr>
+          <w:ilvl w:val="0"/>
+          <w:numId w:val="0"/>
+        </w:numPr>
+        <w:ind w:left="720" w:hanging="0"/>
+        <w:rPr/>
+      </w:pPr>
+      <w:r>
+        <w:rPr>
+          <w:rFonts w:eastAsia="Noto Serif CJK SC" w:cs="Droid Sans Devanagari"/>
+          <w:color w:val="auto"/>
+          <w:kern w:val="2"/>
+          <w:sz w:val="24"/>
+          <w:szCs w:val="24"/>
+          <w:lang w:val="en-US" w:eastAsia="zh-CN" w:bidi="hi-IN"/>
+        </w:rPr>
+        <w:t>Результат – не решений (solves_number = 0)</w:t>
+      </w:r>
+    </w:p>
+    <w:p>
+      <w:pPr>
+        <w:pStyle w:val="TextBody"/>
+        <w:numPr>
+          <w:ilvl w:val="0"/>
+          <w:numId w:val="2"/>
+        </w:numPr>
+        <w:rPr/>
+      </w:pPr>
+      <w:r>
+        <w:rPr/>
+        <w:t>test</w:t>
+      </w:r>
+      <w:r>
+        <w:rPr>
+          <w:rFonts w:eastAsia="Noto Serif CJK SC" w:cs="Droid Sans Devanagari"/>
+          <w:color w:val="auto"/>
+          <w:kern w:val="2"/>
+          <w:sz w:val="24"/>
+          <w:szCs w:val="24"/>
+          <w:lang w:val="en-US" w:eastAsia="zh-CN" w:bidi="hi-IN"/>
+        </w:rPr>
+        <w:t>3</w:t>
+      </w:r>
+      <w:r>
+        <w:rPr/>
+        <w:t>.suite1 – позитивный тест</w:t>
+      </w:r>
+    </w:p>
+    <w:p>
+      <w:pPr>
+        <w:pStyle w:val="TextBody"/>
+        <w:numPr>
+          <w:ilvl w:val="0"/>
+          <w:numId w:val="0"/>
+        </w:numPr>
+        <w:ind w:left="720" w:hanging="0"/>
+        <w:rPr/>
+      </w:pPr>
+      <w:r>
+        <w:rPr/>
+        <w:t>Данные a=</w:t>
+      </w:r>
+      <w:r>
+        <w:rPr>
+          <w:rFonts w:eastAsia="Noto Serif CJK SC" w:cs="Droid Sans Devanagari"/>
+          <w:color w:val="auto"/>
+          <w:kern w:val="2"/>
+          <w:sz w:val="24"/>
+          <w:szCs w:val="24"/>
+          <w:lang w:val="en-US" w:eastAsia="zh-CN" w:bidi="hi-IN"/>
+        </w:rPr>
+        <w:t>2</w:t>
+      </w:r>
+      <w:r>
+        <w:rPr/>
+        <w:t>, b=</w:t>
+      </w:r>
+      <w:r>
+        <w:rPr>
+          <w:rFonts w:eastAsia="Noto Serif CJK SC" w:cs="Droid Sans Devanagari"/>
+          <w:color w:val="auto"/>
+          <w:kern w:val="2"/>
+          <w:sz w:val="24"/>
+          <w:szCs w:val="24"/>
+          <w:lang w:val="en-US" w:eastAsia="zh-CN" w:bidi="hi-IN"/>
+        </w:rPr>
+        <w:t>2</w:t>
+      </w:r>
+      <w:r>
+        <w:rPr/>
+        <w:t>, c=-</w:t>
+      </w:r>
+      <w:r>
+        <w:rPr/>
+        <w:t>4</w:t>
+      </w:r>
+    </w:p>
+    <w:p>
+      <w:pPr>
+        <w:pStyle w:val="TextBody"/>
+        <w:numPr>
+          <w:ilvl w:val="0"/>
+          <w:numId w:val="0"/>
+        </w:numPr>
+        <w:spacing w:before="0" w:after="140"/>
+        <w:ind w:left="720" w:hanging="0"/>
+        <w:rPr/>
+      </w:pPr>
+      <w:r>
+        <w:rPr>
+          <w:rFonts w:eastAsia="Noto Serif CJK SC" w:cs="Droid Sans Devanagari"/>
+          <w:color w:val="auto"/>
+          <w:kern w:val="2"/>
+          <w:sz w:val="24"/>
+          <w:szCs w:val="24"/>
+          <w:lang w:val="en-US" w:eastAsia="zh-CN" w:bidi="hi-IN"/>
+        </w:rPr>
+        <w:t xml:space="preserve">Результат – </w:t>
+      </w:r>
+      <w:r>
+        <w:rPr>
+          <w:rFonts w:eastAsia="Noto Serif CJK SC" w:cs="Droid Sans Devanagari"/>
+          <w:color w:val="auto"/>
+          <w:kern w:val="2"/>
+          <w:sz w:val="24"/>
+          <w:szCs w:val="24"/>
+          <w:lang w:val="en-US" w:eastAsia="zh-CN" w:bidi="hi-IN"/>
+        </w:rPr>
+        <w:t>два</w:t>
+      </w:r>
+      <w:r>
+        <w:rPr>
+          <w:rFonts w:eastAsia="Noto Serif CJK SC" w:cs="Droid Sans Devanagari"/>
+          <w:color w:val="auto"/>
+          <w:kern w:val="2"/>
+          <w:sz w:val="24"/>
+          <w:szCs w:val="24"/>
+          <w:lang w:val="en-US" w:eastAsia="zh-CN" w:bidi="hi-IN"/>
+        </w:rPr>
+        <w:t xml:space="preserve"> решени</w:t>
+      </w:r>
+      <w:r>
+        <w:rPr>
+          <w:rFonts w:eastAsia="Noto Serif CJK SC" w:cs="Droid Sans Devanagari"/>
+          <w:color w:val="auto"/>
+          <w:kern w:val="2"/>
+          <w:sz w:val="24"/>
+          <w:szCs w:val="24"/>
+          <w:lang w:val="en-US" w:eastAsia="zh-CN" w:bidi="hi-IN"/>
+        </w:rPr>
+        <w:t>я</w:t>
+      </w:r>
+      <w:r>
+        <w:rPr>
+          <w:rFonts w:eastAsia="Noto Serif CJK SC" w:cs="Droid Sans Devanagari"/>
+          <w:color w:val="auto"/>
+          <w:kern w:val="2"/>
+          <w:sz w:val="24"/>
+          <w:szCs w:val="24"/>
+          <w:lang w:val="en-US" w:eastAsia="zh-CN" w:bidi="hi-IN"/>
+        </w:rPr>
+        <w:t xml:space="preserve"> “</w:t>
+      </w:r>
+      <w:r>
+        <w:rPr>
+          <w:rFonts w:eastAsia="Noto Serif CJK SC" w:cs="Droid Sans Devanagari"/>
+          <w:color w:val="auto"/>
+          <w:kern w:val="2"/>
+          <w:sz w:val="24"/>
+          <w:szCs w:val="24"/>
+          <w:lang w:val="en-US" w:eastAsia="zh-CN" w:bidi="hi-IN"/>
+        </w:rPr>
+        <w:t>-2” и “1”</w:t>
+      </w:r>
+    </w:p>
+    <w:p>
+      <w:pPr>
+        <w:pStyle w:val="TextBody"/>
+        <w:numPr>
+          <w:ilvl w:val="0"/>
+          <w:numId w:val="2"/>
+        </w:numPr>
+        <w:rPr/>
+      </w:pPr>
+      <w:r>
+        <w:rPr/>
+        <w:t>test</w:t>
+      </w:r>
+      <w:r>
+        <w:rPr>
+          <w:rFonts w:eastAsia="Noto Serif CJK SC" w:cs="Droid Sans Devanagari"/>
+          <w:color w:val="auto"/>
+          <w:kern w:val="2"/>
+          <w:sz w:val="24"/>
+          <w:szCs w:val="24"/>
+          <w:lang w:val="en-US" w:eastAsia="zh-CN" w:bidi="hi-IN"/>
+        </w:rPr>
+        <w:t>3</w:t>
+      </w:r>
+      <w:r>
+        <w:rPr/>
+        <w:t>.suite</w:t>
+      </w:r>
+      <w:r>
+        <w:rPr/>
+        <w:t>2</w:t>
+      </w:r>
+      <w:r>
+        <w:rPr/>
+        <w:t xml:space="preserve"> – позитивный тест</w:t>
+      </w:r>
+    </w:p>
+    <w:p>
+      <w:pPr>
+        <w:pStyle w:val="TextBody"/>
+        <w:numPr>
+          <w:ilvl w:val="0"/>
+          <w:numId w:val="0"/>
+        </w:numPr>
+        <w:ind w:left="720" w:hanging="0"/>
+        <w:rPr/>
+      </w:pPr>
+      <w:r>
+        <w:rPr/>
+        <w:t>Данные a=-</w:t>
+      </w:r>
+      <w:r>
+        <w:rPr>
+          <w:rFonts w:eastAsia="Noto Serif CJK SC" w:cs="Droid Sans Devanagari"/>
+          <w:color w:val="auto"/>
+          <w:kern w:val="2"/>
+          <w:sz w:val="24"/>
+          <w:szCs w:val="24"/>
+          <w:lang w:val="en-US" w:eastAsia="zh-CN" w:bidi="hi-IN"/>
+        </w:rPr>
+        <w:t>2</w:t>
+      </w:r>
+      <w:r>
+        <w:rPr/>
+        <w:t>, b=</w:t>
+      </w:r>
+      <w:r>
+        <w:rPr>
+          <w:rFonts w:eastAsia="Noto Serif CJK SC" w:cs="Droid Sans Devanagari"/>
+          <w:color w:val="auto"/>
+          <w:kern w:val="2"/>
+          <w:sz w:val="24"/>
+          <w:szCs w:val="24"/>
+          <w:lang w:val="en-US" w:eastAsia="zh-CN" w:bidi="hi-IN"/>
+        </w:rPr>
+        <w:t>2</w:t>
+      </w:r>
+      <w:r>
+        <w:rPr/>
+        <w:t>, c=</w:t>
+      </w:r>
+      <w:r>
+        <w:rPr/>
+        <w:t>4</w:t>
+      </w:r>
+    </w:p>
+    <w:p>
+      <w:pPr>
+        <w:pStyle w:val="TextBody"/>
+        <w:numPr>
+          <w:ilvl w:val="0"/>
+          <w:numId w:val="0"/>
+        </w:numPr>
+        <w:spacing w:before="0" w:after="140"/>
+        <w:ind w:left="720" w:hanging="0"/>
+        <w:rPr/>
+      </w:pPr>
+      <w:r>
+        <w:rPr>
+          <w:rFonts w:eastAsia="Noto Serif CJK SC" w:cs="Droid Sans Devanagari"/>
+          <w:color w:val="auto"/>
+          <w:kern w:val="2"/>
+          <w:sz w:val="24"/>
+          <w:szCs w:val="24"/>
+          <w:lang w:val="en-US" w:eastAsia="zh-CN" w:bidi="hi-IN"/>
+        </w:rPr>
+        <w:t>Результат – два решения “-1” и “2”</w:t>
       </w:r>
     </w:p>
     <w:sectPr>
@@ -20,9 +840,251 @@
       <w:pgNumType w:fmt="decimal"/>
       <w:formProt w:val="false"/>
       <w:textDirection w:val="lrTb"/>
+      <w:docGrid w:type="default" w:linePitch="100" w:charSpace="0"/>
     </w:sectPr>
   </w:body>
 </w:document>
+</file>
+
+<file path=word/numbering.xml><?xml version="1.0" encoding="utf-8"?>
+<w:numbering xmlns:w="http://schemas.openxmlformats.org/wordprocessingml/2006/main" xmlns:o="urn:schemas-microsoft-com:office:office" xmlns:r="http://schemas.openxmlformats.org/officeDocument/2006/relationships" xmlns:v="urn:schemas-microsoft-com:vml" xmlns:mc="http://schemas.openxmlformats.org/markup-compatibility/2006" xmlns:w14="http://schemas.microsoft.com/office/word/2010/wordml" mc:Ignorable="w14">
+  <w:abstractNum w:abstractNumId="1">
+    <w:lvl w:ilvl="0">
+      <w:start w:val="1"/>
+      <w:pStyle w:val="Heading1"/>
+      <w:numFmt w:val="none"/>
+      <w:suff w:val="nothing"/>
+      <w:lvlText w:val=""/>
+      <w:lvlJc w:val="left"/>
+      <w:pPr>
+        <w:tabs>
+          <w:tab w:val="num" w:pos="0"/>
+        </w:tabs>
+        <w:ind w:left="0" w:hanging="0"/>
+      </w:pPr>
+    </w:lvl>
+    <w:lvl w:ilvl="1">
+      <w:start w:val="1"/>
+      <w:numFmt w:val="none"/>
+      <w:suff w:val="nothing"/>
+      <w:lvlText w:val=""/>
+      <w:lvlJc w:val="left"/>
+      <w:pPr>
+        <w:tabs>
+          <w:tab w:val="num" w:pos="0"/>
+        </w:tabs>
+        <w:ind w:left="0" w:hanging="0"/>
+      </w:pPr>
+    </w:lvl>
+    <w:lvl w:ilvl="2">
+      <w:start w:val="1"/>
+      <w:numFmt w:val="none"/>
+      <w:suff w:val="nothing"/>
+      <w:lvlText w:val=""/>
+      <w:lvlJc w:val="left"/>
+      <w:pPr>
+        <w:tabs>
+          <w:tab w:val="num" w:pos="0"/>
+        </w:tabs>
+        <w:ind w:left="0" w:hanging="0"/>
+      </w:pPr>
+    </w:lvl>
+    <w:lvl w:ilvl="3">
+      <w:start w:val="1"/>
+      <w:numFmt w:val="none"/>
+      <w:suff w:val="nothing"/>
+      <w:lvlText w:val=""/>
+      <w:lvlJc w:val="left"/>
+      <w:pPr>
+        <w:tabs>
+          <w:tab w:val="num" w:pos="0"/>
+        </w:tabs>
+        <w:ind w:left="0" w:hanging="0"/>
+      </w:pPr>
+    </w:lvl>
+    <w:lvl w:ilvl="4">
+      <w:start w:val="1"/>
+      <w:numFmt w:val="none"/>
+      <w:suff w:val="nothing"/>
+      <w:lvlText w:val=""/>
+      <w:lvlJc w:val="left"/>
+      <w:pPr>
+        <w:tabs>
+          <w:tab w:val="num" w:pos="0"/>
+        </w:tabs>
+        <w:ind w:left="0" w:hanging="0"/>
+      </w:pPr>
+    </w:lvl>
+    <w:lvl w:ilvl="5">
+      <w:start w:val="1"/>
+      <w:numFmt w:val="none"/>
+      <w:suff w:val="nothing"/>
+      <w:lvlText w:val=""/>
+      <w:lvlJc w:val="left"/>
+      <w:pPr>
+        <w:tabs>
+          <w:tab w:val="num" w:pos="0"/>
+        </w:tabs>
+        <w:ind w:left="0" w:hanging="0"/>
+      </w:pPr>
+    </w:lvl>
+    <w:lvl w:ilvl="6">
+      <w:start w:val="1"/>
+      <w:numFmt w:val="none"/>
+      <w:suff w:val="nothing"/>
+      <w:lvlText w:val=""/>
+      <w:lvlJc w:val="left"/>
+      <w:pPr>
+        <w:tabs>
+          <w:tab w:val="num" w:pos="0"/>
+        </w:tabs>
+        <w:ind w:left="0" w:hanging="0"/>
+      </w:pPr>
+    </w:lvl>
+    <w:lvl w:ilvl="7">
+      <w:start w:val="1"/>
+      <w:numFmt w:val="none"/>
+      <w:suff w:val="nothing"/>
+      <w:lvlText w:val=""/>
+      <w:lvlJc w:val="left"/>
+      <w:pPr>
+        <w:tabs>
+          <w:tab w:val="num" w:pos="0"/>
+        </w:tabs>
+        <w:ind w:left="0" w:hanging="0"/>
+      </w:pPr>
+    </w:lvl>
+    <w:lvl w:ilvl="8">
+      <w:start w:val="1"/>
+      <w:numFmt w:val="none"/>
+      <w:suff w:val="nothing"/>
+      <w:lvlText w:val=""/>
+      <w:lvlJc w:val="left"/>
+      <w:pPr>
+        <w:tabs>
+          <w:tab w:val="num" w:pos="0"/>
+        </w:tabs>
+        <w:ind w:left="0" w:hanging="0"/>
+      </w:pPr>
+    </w:lvl>
+  </w:abstractNum>
+  <w:abstractNum w:abstractNumId="2">
+    <w:lvl w:ilvl="0">
+      <w:start w:val="1"/>
+      <w:numFmt w:val="decimal"/>
+      <w:lvlText w:val="%1)"/>
+      <w:lvlJc w:val="left"/>
+      <w:pPr>
+        <w:tabs>
+          <w:tab w:val="num" w:pos="720"/>
+        </w:tabs>
+        <w:ind w:left="720" w:hanging="360"/>
+      </w:pPr>
+    </w:lvl>
+    <w:lvl w:ilvl="1">
+      <w:start w:val="1"/>
+      <w:numFmt w:val="decimal"/>
+      <w:lvlText w:val="%2)"/>
+      <w:lvlJc w:val="left"/>
+      <w:pPr>
+        <w:tabs>
+          <w:tab w:val="num" w:pos="1080"/>
+        </w:tabs>
+        <w:ind w:left="1080" w:hanging="360"/>
+      </w:pPr>
+    </w:lvl>
+    <w:lvl w:ilvl="2">
+      <w:start w:val="1"/>
+      <w:numFmt w:val="decimal"/>
+      <w:lvlText w:val="%3)"/>
+      <w:lvlJc w:val="left"/>
+      <w:pPr>
+        <w:tabs>
+          <w:tab w:val="num" w:pos="1440"/>
+        </w:tabs>
+        <w:ind w:left="1440" w:hanging="360"/>
+      </w:pPr>
+    </w:lvl>
+    <w:lvl w:ilvl="3">
+      <w:start w:val="1"/>
+      <w:numFmt w:val="decimal"/>
+      <w:lvlText w:val="%4)"/>
+      <w:lvlJc w:val="left"/>
+      <w:pPr>
+        <w:tabs>
+          <w:tab w:val="num" w:pos="1800"/>
+        </w:tabs>
+        <w:ind w:left="1800" w:hanging="360"/>
+      </w:pPr>
+    </w:lvl>
+    <w:lvl w:ilvl="4">
+      <w:start w:val="1"/>
+      <w:numFmt w:val="decimal"/>
+      <w:lvlText w:val="%5)"/>
+      <w:lvlJc w:val="left"/>
+      <w:pPr>
+        <w:tabs>
+          <w:tab w:val="num" w:pos="2160"/>
+        </w:tabs>
+        <w:ind w:left="2160" w:hanging="360"/>
+      </w:pPr>
+    </w:lvl>
+    <w:lvl w:ilvl="5">
+      <w:start w:val="1"/>
+      <w:numFmt w:val="decimal"/>
+      <w:lvlText w:val="%6)"/>
+      <w:lvlJc w:val="left"/>
+      <w:pPr>
+        <w:tabs>
+          <w:tab w:val="num" w:pos="2520"/>
+        </w:tabs>
+        <w:ind w:left="2520" w:hanging="360"/>
+      </w:pPr>
+    </w:lvl>
+    <w:lvl w:ilvl="6">
+      <w:start w:val="1"/>
+      <w:numFmt w:val="decimal"/>
+      <w:lvlText w:val="%7)"/>
+      <w:lvlJc w:val="left"/>
+      <w:pPr>
+        <w:tabs>
+          <w:tab w:val="num" w:pos="2880"/>
+        </w:tabs>
+        <w:ind w:left="2880" w:hanging="360"/>
+      </w:pPr>
+    </w:lvl>
+    <w:lvl w:ilvl="7">
+      <w:start w:val="1"/>
+      <w:numFmt w:val="decimal"/>
+      <w:lvlText w:val="%8)"/>
+      <w:lvlJc w:val="left"/>
+      <w:pPr>
+        <w:tabs>
+          <w:tab w:val="num" w:pos="3240"/>
+        </w:tabs>
+        <w:ind w:left="3240" w:hanging="360"/>
+      </w:pPr>
+    </w:lvl>
+    <w:lvl w:ilvl="8">
+      <w:start w:val="1"/>
+      <w:numFmt w:val="decimal"/>
+      <w:lvlText w:val="%9)"/>
+      <w:lvlJc w:val="left"/>
+      <w:pPr>
+        <w:tabs>
+          <w:tab w:val="num" w:pos="3600"/>
+        </w:tabs>
+        <w:ind w:left="3600" w:hanging="360"/>
+      </w:pPr>
+    </w:lvl>
+  </w:abstractNum>
+  <w:num w:numId="1">
+    <w:abstractNumId w:val="1"/>
+  </w:num>
+  <w:num w:numId="2">
+    <w:abstractNumId w:val="2"/>
+  </w:num>
+</w:numbering>
 </file>
 
 <file path=word/styles.xml><?xml version="1.0" encoding="utf-8"?>
@@ -39,7 +1101,6 @@
     </w:rPrDefault>
     <w:pPrDefault>
       <w:pPr>
-        <w:widowControl/>
         <w:suppressAutoHyphens w:val="true"/>
       </w:pPr>
     </w:pPrDefault>
@@ -49,7 +1110,10 @@
     <w:qFormat/>
     <w:pPr>
       <w:widowControl/>
+      <w:suppressAutoHyphens w:val="true"/>
       <w:bidi w:val="0"/>
+      <w:spacing w:before="0" w:after="0"/>
+      <w:jc w:val="left"/>
     </w:pPr>
     <w:rPr>
       <w:rFonts w:ascii="Liberation Serif" w:hAnsi="Liberation Serif" w:eastAsia="Noto Serif CJK SC" w:cs="Droid Sans Devanagari"/>
@@ -58,6 +1122,38 @@
       <w:sz w:val="24"/>
       <w:szCs w:val="24"/>
       <w:lang w:val="en-US" w:eastAsia="zh-CN" w:bidi="hi-IN"/>
+    </w:rPr>
+  </w:style>
+  <w:style w:type="paragraph" w:styleId="Heading1">
+    <w:name w:val="Heading 1"/>
+    <w:basedOn w:val="Heading"/>
+    <w:next w:val="TextBody"/>
+    <w:qFormat/>
+    <w:pPr>
+      <w:numPr>
+        <w:ilvl w:val="0"/>
+        <w:numId w:val="1"/>
+      </w:numPr>
+      <w:spacing w:before="240" w:after="120"/>
+      <w:outlineLvl w:val="0"/>
+    </w:pPr>
+    <w:rPr>
+      <w:b/>
+      <w:bCs/>
+      <w:sz w:val="36"/>
+      <w:szCs w:val="36"/>
+    </w:rPr>
+  </w:style>
+  <w:style w:type="character" w:styleId="NumberingSymbols">
+    <w:name w:val="Numbering Symbols"/>
+    <w:qFormat/>
+    <w:rPr/>
+  </w:style>
+  <w:style w:type="character" w:styleId="Bullets">
+    <w:name w:val="Bullets"/>
+    <w:qFormat/>
+    <w:rPr>
+      <w:rFonts w:ascii="OpenSymbol" w:hAnsi="OpenSymbol" w:eastAsia="OpenSymbol" w:cs="OpenSymbol"/>
     </w:rPr>
   </w:style>
   <w:style w:type="paragraph" w:styleId="Heading">
@@ -118,5 +1214,18 @@
       <w:rFonts w:cs="Droid Sans Devanagari"/>
     </w:rPr>
   </w:style>
+  <w:style w:type="paragraph" w:styleId="PreformattedText">
+    <w:name w:val="Preformatted Text"/>
+    <w:basedOn w:val="Normal"/>
+    <w:qFormat/>
+    <w:pPr>
+      <w:spacing w:before="0" w:after="0"/>
+    </w:pPr>
+    <w:rPr>
+      <w:rFonts w:ascii="Liberation Mono" w:hAnsi="Liberation Mono" w:eastAsia="Noto Sans Mono CJK SC" w:cs="Liberation Mono"/>
+      <w:sz w:val="20"/>
+      <w:szCs w:val="20"/>
+    </w:rPr>
+  </w:style>
 </w:styles>
 </file>
--- a/docs/тесты.docx
+++ b/docs/тесты.docx
@@ -565,7 +565,29 @@
           <w:szCs w:val="24"/>
           <w:lang w:val="en-US" w:eastAsia="zh-CN" w:bidi="hi-IN"/>
         </w:rPr>
-        <w:t>Результат – не решений (solves_number = 0)</w:t>
+        <w:t>Результат – бесконечное число решений (solves_number = -</w:t>
+      </w:r>
+      <w:r>
+        <w:rPr>
+          <w:rFonts w:eastAsia="Noto Serif CJK SC" w:cs="Droid Sans Devanagari"/>
+          <w:color w:val="auto"/>
+          <w:kern w:val="2"/>
+          <w:sz w:val="24"/>
+          <w:szCs w:val="24"/>
+          <w:lang w:val="en-US" w:eastAsia="zh-CN" w:bidi="hi-IN"/>
+        </w:rPr>
+        <w:t>1</w:t>
+      </w:r>
+      <w:r>
+        <w:rPr>
+          <w:rFonts w:eastAsia="Noto Serif CJK SC" w:cs="Droid Sans Devanagari"/>
+          <w:color w:val="auto"/>
+          <w:kern w:val="2"/>
+          <w:sz w:val="24"/>
+          <w:szCs w:val="24"/>
+          <w:lang w:val="en-US" w:eastAsia="zh-CN" w:bidi="hi-IN"/>
+        </w:rPr>
+        <w:t>)</w:t>
       </w:r>
     </w:p>
     <w:p>
@@ -639,12 +661,203 @@
       </w:r>
       <w:r>
         <w:rPr/>
-        <w:t>, c=-</w:t>
-      </w:r>
-      <w:r>
-        <w:rPr/>
+        <w:t>, c=-4</w:t>
+      </w:r>
+    </w:p>
+    <w:p>
+      <w:pPr>
+        <w:pStyle w:val="TextBody"/>
+        <w:numPr>
+          <w:ilvl w:val="0"/>
+          <w:numId w:val="0"/>
+        </w:numPr>
+        <w:spacing w:before="0" w:after="140"/>
+        <w:ind w:left="720" w:hanging="0"/>
+        <w:rPr/>
+      </w:pPr>
+      <w:r>
+        <w:rPr>
+          <w:rFonts w:eastAsia="Noto Serif CJK SC" w:cs="Droid Sans Devanagari"/>
+          <w:color w:val="auto"/>
+          <w:kern w:val="2"/>
+          <w:sz w:val="24"/>
+          <w:szCs w:val="24"/>
+          <w:lang w:val="en-US" w:eastAsia="zh-CN" w:bidi="hi-IN"/>
+        </w:rPr>
+        <w:t>Результат – два решения “-2” и “1”</w:t>
+      </w:r>
+    </w:p>
+    <w:p>
+      <w:pPr>
+        <w:pStyle w:val="TextBody"/>
+        <w:numPr>
+          <w:ilvl w:val="0"/>
+          <w:numId w:val="2"/>
+        </w:numPr>
+        <w:rPr/>
+      </w:pPr>
+      <w:r>
+        <w:rPr/>
+        <w:t>test</w:t>
+      </w:r>
+      <w:r>
+        <w:rPr>
+          <w:rFonts w:eastAsia="Noto Serif CJK SC" w:cs="Droid Sans Devanagari"/>
+          <w:color w:val="auto"/>
+          <w:kern w:val="2"/>
+          <w:sz w:val="24"/>
+          <w:szCs w:val="24"/>
+          <w:lang w:val="en-US" w:eastAsia="zh-CN" w:bidi="hi-IN"/>
+        </w:rPr>
+        <w:t>3</w:t>
+      </w:r>
+      <w:r>
+        <w:rPr/>
+        <w:t>.suite2 – позитивный тест</w:t>
+      </w:r>
+    </w:p>
+    <w:p>
+      <w:pPr>
+        <w:pStyle w:val="TextBody"/>
+        <w:numPr>
+          <w:ilvl w:val="0"/>
+          <w:numId w:val="0"/>
+        </w:numPr>
+        <w:ind w:left="720" w:hanging="0"/>
+        <w:rPr/>
+      </w:pPr>
+      <w:r>
+        <w:rPr/>
+        <w:t>Данные a=-</w:t>
+      </w:r>
+      <w:r>
+        <w:rPr>
+          <w:rFonts w:eastAsia="Noto Serif CJK SC" w:cs="Droid Sans Devanagari"/>
+          <w:color w:val="auto"/>
+          <w:kern w:val="2"/>
+          <w:sz w:val="24"/>
+          <w:szCs w:val="24"/>
+          <w:lang w:val="en-US" w:eastAsia="zh-CN" w:bidi="hi-IN"/>
+        </w:rPr>
+        <w:t>2</w:t>
+      </w:r>
+      <w:r>
+        <w:rPr/>
+        <w:t>, b=</w:t>
+      </w:r>
+      <w:r>
+        <w:rPr>
+          <w:rFonts w:eastAsia="Noto Serif CJK SC" w:cs="Droid Sans Devanagari"/>
+          <w:color w:val="auto"/>
+          <w:kern w:val="2"/>
+          <w:sz w:val="24"/>
+          <w:szCs w:val="24"/>
+          <w:lang w:val="en-US" w:eastAsia="zh-CN" w:bidi="hi-IN"/>
+        </w:rPr>
+        <w:t>2</w:t>
+      </w:r>
+      <w:r>
+        <w:rPr/>
+        <w:t>, c=4</w:t>
+      </w:r>
+    </w:p>
+    <w:p>
+      <w:pPr>
+        <w:pStyle w:val="TextBody"/>
+        <w:numPr>
+          <w:ilvl w:val="0"/>
+          <w:numId w:val="0"/>
+        </w:numPr>
+        <w:spacing w:before="0" w:after="140"/>
+        <w:ind w:left="720" w:hanging="0"/>
+        <w:rPr/>
+      </w:pPr>
+      <w:r>
+        <w:rPr>
+          <w:rFonts w:eastAsia="Noto Serif CJK SC" w:cs="Droid Sans Devanagari"/>
+          <w:color w:val="auto"/>
+          <w:kern w:val="2"/>
+          <w:sz w:val="24"/>
+          <w:szCs w:val="24"/>
+          <w:lang w:val="en-US" w:eastAsia="zh-CN" w:bidi="hi-IN"/>
+        </w:rPr>
+        <w:t>Результат – два решения “-1” и “2”</w:t>
+      </w:r>
+    </w:p>
+    <w:p>
+      <w:pPr>
+        <w:pStyle w:val="TextBody"/>
+        <w:numPr>
+          <w:ilvl w:val="0"/>
+          <w:numId w:val="2"/>
+        </w:numPr>
+        <w:rPr/>
+      </w:pPr>
+      <w:r>
+        <w:rPr/>
+        <w:t>test</w:t>
+      </w:r>
+      <w:r>
+        <w:rPr>
+          <w:rFonts w:eastAsia="Noto Serif CJK SC" w:cs="Droid Sans Devanagari"/>
+          <w:color w:val="auto"/>
+          <w:kern w:val="2"/>
+          <w:sz w:val="24"/>
+          <w:szCs w:val="24"/>
+          <w:lang w:val="en-US" w:eastAsia="zh-CN" w:bidi="hi-IN"/>
+        </w:rPr>
         <w:t>4</w:t>
       </w:r>
+      <w:r>
+        <w:rPr/>
+        <w:t>.suite</w:t>
+      </w:r>
+      <w:r>
+        <w:rPr/>
+        <w:t>1</w:t>
+      </w:r>
+      <w:r>
+        <w:rPr/>
+        <w:t xml:space="preserve"> – позитивный тест</w:t>
+      </w:r>
+    </w:p>
+    <w:p>
+      <w:pPr>
+        <w:pStyle w:val="TextBody"/>
+        <w:numPr>
+          <w:ilvl w:val="0"/>
+          <w:numId w:val="0"/>
+        </w:numPr>
+        <w:ind w:left="720" w:hanging="0"/>
+        <w:rPr/>
+      </w:pPr>
+      <w:r>
+        <w:rPr/>
+        <w:t>Данные a=</w:t>
+      </w:r>
+      <w:r>
+        <w:rPr/>
+        <w:t>1</w:t>
+      </w:r>
+      <w:r>
+        <w:rPr/>
+        <w:t>, b=</w:t>
+      </w:r>
+      <w:r>
+        <w:rPr>
+          <w:rFonts w:eastAsia="Noto Serif CJK SC" w:cs="Droid Sans Devanagari"/>
+          <w:color w:val="auto"/>
+          <w:kern w:val="2"/>
+          <w:sz w:val="24"/>
+          <w:szCs w:val="24"/>
+          <w:lang w:val="en-US" w:eastAsia="zh-CN" w:bidi="hi-IN"/>
+        </w:rPr>
+        <w:t>2</w:t>
+      </w:r>
+      <w:r>
+        <w:rPr/>
+        <w:t>, c=4</w:t>
+      </w:r>
     </w:p>
     <w:p>
       <w:pPr>
@@ -677,51 +890,7 @@
           <w:szCs w:val="24"/>
           <w:lang w:val="en-US" w:eastAsia="zh-CN" w:bidi="hi-IN"/>
         </w:rPr>
-        <w:t>два</w:t>
-      </w:r>
-      <w:r>
-        <w:rPr>
-          <w:rFonts w:eastAsia="Noto Serif CJK SC" w:cs="Droid Sans Devanagari"/>
-          <w:color w:val="auto"/>
-          <w:kern w:val="2"/>
-          <w:sz w:val="24"/>
-          <w:szCs w:val="24"/>
-          <w:lang w:val="en-US" w:eastAsia="zh-CN" w:bidi="hi-IN"/>
-        </w:rPr>
-        <w:t xml:space="preserve"> решени</w:t>
-      </w:r>
-      <w:r>
-        <w:rPr>
-          <w:rFonts w:eastAsia="Noto Serif CJK SC" w:cs="Droid Sans Devanagari"/>
-          <w:color w:val="auto"/>
-          <w:kern w:val="2"/>
-          <w:sz w:val="24"/>
-          <w:szCs w:val="24"/>
-          <w:lang w:val="en-US" w:eastAsia="zh-CN" w:bidi="hi-IN"/>
-        </w:rPr>
-        <w:t>я</w:t>
-      </w:r>
-      <w:r>
-        <w:rPr>
-          <w:rFonts w:eastAsia="Noto Serif CJK SC" w:cs="Droid Sans Devanagari"/>
-          <w:color w:val="auto"/>
-          <w:kern w:val="2"/>
-          <w:sz w:val="24"/>
-          <w:szCs w:val="24"/>
-          <w:lang w:val="en-US" w:eastAsia="zh-CN" w:bidi="hi-IN"/>
-        </w:rPr>
-        <w:t xml:space="preserve"> “</w:t>
-      </w:r>
-      <w:r>
-        <w:rPr>
-          <w:rFonts w:eastAsia="Noto Serif CJK SC" w:cs="Droid Sans Devanagari"/>
-          <w:color w:val="auto"/>
-          <w:kern w:val="2"/>
-          <w:sz w:val="24"/>
-          <w:szCs w:val="24"/>
-          <w:lang w:val="en-US" w:eastAsia="zh-CN" w:bidi="hi-IN"/>
-        </w:rPr>
-        <w:t>-2” и “1”</w:t>
+        <w:t>нет решений</w:t>
       </w:r>
     </w:p>
     <w:p>
@@ -746,48 +915,48 @@
           <w:szCs w:val="24"/>
           <w:lang w:val="en-US" w:eastAsia="zh-CN" w:bidi="hi-IN"/>
         </w:rPr>
+        <w:t>4</w:t>
+      </w:r>
+      <w:r>
+        <w:rPr/>
+        <w:t>.suite</w:t>
+      </w:r>
+      <w:r>
+        <w:rPr/>
+        <w:t>1</w:t>
+      </w:r>
+      <w:r>
+        <w:rPr/>
+        <w:t xml:space="preserve"> – позитивный тест</w:t>
+      </w:r>
+    </w:p>
+    <w:p>
+      <w:pPr>
+        <w:pStyle w:val="TextBody"/>
+        <w:numPr>
+          <w:ilvl w:val="0"/>
+          <w:numId w:val="0"/>
+        </w:numPr>
+        <w:ind w:left="720" w:hanging="0"/>
+        <w:rPr/>
+      </w:pPr>
+      <w:r>
+        <w:rPr/>
+        <w:t>Данные a=</w:t>
+      </w:r>
+      <w:r>
+        <w:rPr>
+          <w:rFonts w:eastAsia="Noto Serif CJK SC" w:cs="Droid Sans Devanagari"/>
+          <w:color w:val="auto"/>
+          <w:kern w:val="2"/>
+          <w:sz w:val="24"/>
+          <w:szCs w:val="24"/>
+          <w:lang w:val="en-US" w:eastAsia="zh-CN" w:bidi="hi-IN"/>
+        </w:rPr>
         <w:t>3</w:t>
       </w:r>
       <w:r>
         <w:rPr/>
-        <w:t>.suite</w:t>
-      </w:r>
-      <w:r>
-        <w:rPr/>
-        <w:t>2</w:t>
-      </w:r>
-      <w:r>
-        <w:rPr/>
-        <w:t xml:space="preserve"> – позитивный тест</w:t>
-      </w:r>
-    </w:p>
-    <w:p>
-      <w:pPr>
-        <w:pStyle w:val="TextBody"/>
-        <w:numPr>
-          <w:ilvl w:val="0"/>
-          <w:numId w:val="0"/>
-        </w:numPr>
-        <w:ind w:left="720" w:hanging="0"/>
-        <w:rPr/>
-      </w:pPr>
-      <w:r>
-        <w:rPr/>
-        <w:t>Данные a=-</w:t>
-      </w:r>
-      <w:r>
-        <w:rPr>
-          <w:rFonts w:eastAsia="Noto Serif CJK SC" w:cs="Droid Sans Devanagari"/>
-          <w:color w:val="auto"/>
-          <w:kern w:val="2"/>
-          <w:sz w:val="24"/>
-          <w:szCs w:val="24"/>
-          <w:lang w:val="en-US" w:eastAsia="zh-CN" w:bidi="hi-IN"/>
-        </w:rPr>
-        <w:t>2</w:t>
-      </w:r>
-      <w:r>
-        <w:rPr/>
         <w:t>, b=</w:t>
       </w:r>
       <w:r>
@@ -799,15 +968,22 @@
           <w:szCs w:val="24"/>
           <w:lang w:val="en-US" w:eastAsia="zh-CN" w:bidi="hi-IN"/>
         </w:rPr>
-        <w:t>2</w:t>
+        <w:t>4</w:t>
       </w:r>
       <w:r>
         <w:rPr/>
         <w:t>, c=</w:t>
       </w:r>
       <w:r>
-        <w:rPr/>
-        <w:t>4</w:t>
+        <w:rPr>
+          <w:rFonts w:eastAsia="Noto Serif CJK SC" w:cs="Droid Sans Devanagari"/>
+          <w:color w:val="auto"/>
+          <w:kern w:val="2"/>
+          <w:sz w:val="24"/>
+          <w:szCs w:val="24"/>
+          <w:lang w:val="en-US" w:eastAsia="zh-CN" w:bidi="hi-IN"/>
+        </w:rPr>
+        <w:t>10</w:t>
       </w:r>
     </w:p>
     <w:p>
@@ -830,7 +1006,18 @@
           <w:szCs w:val="24"/>
           <w:lang w:val="en-US" w:eastAsia="zh-CN" w:bidi="hi-IN"/>
         </w:rPr>
-        <w:t>Результат – два решения “-1” и “2”</w:t>
+        <w:t xml:space="preserve">Результат – </w:t>
+      </w:r>
+      <w:r>
+        <w:rPr>
+          <w:rFonts w:eastAsia="Noto Serif CJK SC" w:cs="Droid Sans Devanagari"/>
+          <w:color w:val="auto"/>
+          <w:kern w:val="2"/>
+          <w:sz w:val="24"/>
+          <w:szCs w:val="24"/>
+          <w:lang w:val="en-US" w:eastAsia="zh-CN" w:bidi="hi-IN"/>
+        </w:rPr>
+        <w:t>нет решений</w:t>
       </w:r>
     </w:p>
     <w:sectPr>
